--- a/english_via_skype/solutions/doc/lesson_31_business phrases W_edit.docx
+++ b/english_via_skype/solutions/doc/lesson_31_business phrases W_edit.docx
@@ -145,7 +145,25 @@
           <w:szCs w:val="36"/>
           <w:lang w:val="en-US"/>
         </w:rPr>
-        <w:t>We have encountered tough hurdle . Frankly speaking it is going to be a hard ………</w:t>
+        <w:t>W</w:t>
+      </w:r>
+      <w:r>
+        <w:rPr>
+          <w:b/>
+          <w:sz w:val="36"/>
+          <w:szCs w:val="36"/>
+          <w:lang w:val="en-US"/>
+        </w:rPr>
+        <w:t>e have encountered tough hurdle</w:t>
+      </w:r>
+      <w:r>
+        <w:rPr>
+          <w:b/>
+          <w:sz w:val="36"/>
+          <w:szCs w:val="36"/>
+          <w:lang w:val="en-US"/>
+        </w:rPr>
+        <w:t>. Frankly speaking it is going to be a hard ………</w:t>
       </w:r>
       <w:r>
         <w:rPr>
@@ -238,10 +256,8 @@
           <w:szCs w:val="36"/>
           <w:lang w:val="en-US"/>
         </w:rPr>
-        <w:t>deal</w:t>
-      </w:r>
-      <w:bookmarkStart w:id="0" w:name="_GoBack"/>
-      <w:bookmarkEnd w:id="0"/>
+        <w:t>base</w:t>
+      </w:r>
       <w:r>
         <w:rPr>
           <w:b/>
@@ -273,7 +289,25 @@
           <w:szCs w:val="36"/>
           <w:lang w:val="en-US"/>
         </w:rPr>
-        <w:t>It seems to me that this tool should ………………………..in useful</w:t>
+        <w:t>It seems to me that this tool should ………</w:t>
+      </w:r>
+      <w:r>
+        <w:rPr>
+          <w:b/>
+          <w:sz w:val="36"/>
+          <w:szCs w:val="36"/>
+          <w:lang w:val="en-US"/>
+        </w:rPr>
+        <w:t>come</w:t>
+      </w:r>
+      <w:r>
+        <w:rPr>
+          <w:b/>
+          <w:sz w:val="36"/>
+          <w:szCs w:val="36"/>
+          <w:lang w:val="en-US"/>
+        </w:rPr>
+        <w:t>………………..in useful</w:t>
       </w:r>
     </w:p>
     <w:p>
@@ -297,7 +331,25 @@
           <w:szCs w:val="36"/>
           <w:lang w:val="en-US"/>
         </w:rPr>
-        <w:t>I won’t be able to spare even 5 minutes. I am up to …………………………in work</w:t>
+        <w:t>I won’t be able to spare even 5 minutes. I am up to …………</w:t>
+      </w:r>
+      <w:r>
+        <w:rPr>
+          <w:b/>
+          <w:sz w:val="36"/>
+          <w:szCs w:val="36"/>
+          <w:lang w:val="en-US"/>
+        </w:rPr>
+        <w:t>ears</w:t>
+      </w:r>
+      <w:r>
+        <w:rPr>
+          <w:b/>
+          <w:sz w:val="36"/>
+          <w:szCs w:val="36"/>
+          <w:lang w:val="en-US"/>
+        </w:rPr>
+        <w:t>………………in work</w:t>
       </w:r>
     </w:p>
     <w:p>
@@ -405,7 +457,43 @@
           <w:szCs w:val="36"/>
           <w:lang w:val="en-US"/>
         </w:rPr>
-        <w:t>Don’t be concerned. It is not a big…………………….</w:t>
+        <w:t>Don’t be concerned. It is not a big</w:t>
+      </w:r>
+      <w:r>
+        <w:rPr>
+          <w:b/>
+          <w:sz w:val="36"/>
+          <w:szCs w:val="36"/>
+          <w:lang w:val="en-US"/>
+        </w:rPr>
+        <w:t xml:space="preserve"> </w:t>
+      </w:r>
+      <w:r>
+        <w:rPr>
+          <w:b/>
+          <w:sz w:val="36"/>
+          <w:szCs w:val="36"/>
+          <w:lang w:val="en-US"/>
+        </w:rPr>
+        <w:t>……</w:t>
+      </w:r>
+      <w:r>
+        <w:rPr>
+          <w:b/>
+          <w:sz w:val="36"/>
+          <w:szCs w:val="36"/>
+          <w:lang w:val="en-US"/>
+        </w:rPr>
+        <w:t>deal</w:t>
+      </w:r>
+      <w:r>
+        <w:rPr>
+          <w:b/>
+          <w:sz w:val="36"/>
+          <w:szCs w:val="36"/>
+          <w:lang w:val="en-US"/>
+        </w:rPr>
+        <w:t>……………….</w:t>
       </w:r>
     </w:p>
     <w:p>
@@ -429,7 +517,25 @@
           <w:szCs w:val="36"/>
           <w:lang w:val="en-US"/>
         </w:rPr>
-        <w:t>I will forward that in no…………………………</w:t>
+        <w:t>I will forward that in no………</w:t>
+      </w:r>
+      <w:r>
+        <w:rPr>
+          <w:b/>
+          <w:sz w:val="36"/>
+          <w:szCs w:val="36"/>
+          <w:lang w:val="en-US"/>
+        </w:rPr>
+        <w:t>time</w:t>
+      </w:r>
+      <w:r>
+        <w:rPr>
+          <w:b/>
+          <w:sz w:val="36"/>
+          <w:szCs w:val="36"/>
+          <w:lang w:val="en-US"/>
+        </w:rPr>
+        <w:t>…………………</w:t>
       </w:r>
     </w:p>
     <w:p>
@@ -473,6 +579,17 @@
         </w:rPr>
         <w:t>cover</w:t>
       </w:r>
+      <w:r>
+        <w:rPr>
+          <w:b/>
+          <w:sz w:val="36"/>
+          <w:szCs w:val="36"/>
+          <w:lang w:val="en-US"/>
+        </w:rPr>
+        <w:t>ing</w:t>
+      </w:r>
+      <w:bookmarkStart w:id="0" w:name="_GoBack"/>
+      <w:bookmarkEnd w:id="0"/>
       <w:r>
         <w:rPr>
           <w:b/>
@@ -1247,7 +1364,7 @@
   <a:extraClrSchemeLst/>
   <a:extLst>
     <a:ext uri="{05A4C25C-085E-4340-85A3-A5531E510DB2}">
-      <thm15:themeFamily xmlns="" xmlns:thm15="http://schemas.microsoft.com/office/thememl/2012/main" name="Office Theme" id="{62F939B6-93AF-4DB8-9C6B-D6C7DFDC589F}" vid="{4A3C46E8-61CC-4603-A589-7422A47A8E4A}"/>
+      <thm15:themeFamily xmlns:thm15="http://schemas.microsoft.com/office/thememl/2012/main" xmlns="" name="Office Theme" id="{62F939B6-93AF-4DB8-9C6B-D6C7DFDC589F}" vid="{4A3C46E8-61CC-4603-A589-7422A47A8E4A}"/>
     </a:ext>
   </a:extLst>
 </a:theme>
